--- a/homework/HW03.docx
+++ b/homework/HW03.docx
@@ -1543,8 +1543,18 @@
           <w:sz w:val="24"/>
           <w:szCs w:val="24"/>
         </w:rPr>
-        <w:t>imshow</w:t>
-      </w:r>
+        <w:t>im</w:t>
+      </w:r>
+      <w:r>
+        <w:rPr>
+          <w:rFonts w:ascii="TimesNewRomanPSMT" w:hAnsi="TimesNewRomanPSMT" w:cs="TimesNewRomanPSMT"/>
+          <w:sz w:val="24"/>
+          <w:szCs w:val="24"/>
+        </w:rPr>
+        <w:t>write</w:t>
+      </w:r>
+      <w:bookmarkStart w:id="0" w:name="_GoBack"/>
+      <w:bookmarkEnd w:id="0"/>
       <w:proofErr w:type="spellEnd"/>
       <w:r>
         <w:rPr>
@@ -1729,8 +1739,6 @@
         </w:rPr>
         <w:t>3</w:t>
       </w:r>
-      <w:bookmarkStart w:id="0" w:name="_GoBack"/>
-      <w:bookmarkEnd w:id="0"/>
       <w:r>
         <w:rPr>
           <w:rFonts w:ascii="TimesNewRomanPSMT" w:hAnsi="TimesNewRomanPSMT" w:cs="TimesNewRomanPSMT"/>
